--- a/dr/Титулна страница.docx
+++ b/dr/Титулна страница.docx
@@ -1,6 +1,6 @@
 
 <file path=word/document.xml><?xml version="1.0" encoding="utf-8"?>
-<w:document xmlns:wpc="http://schemas.microsoft.com/office/word/2010/wordprocessingCanvas" xmlns:cx="http://schemas.microsoft.com/office/drawing/2014/chartex" xmlns:mc="http://schemas.openxmlformats.org/markup-compatibility/2006" xmlns:o="urn:schemas-microsoft-com:office:office" xmlns:r="http://schemas.openxmlformats.org/officeDocument/2006/relationships" xmlns:m="http://schemas.openxmlformats.org/officeDocument/2006/math" xmlns:v="urn:schemas-microsoft-com:vml" xmlns:wp14="http://schemas.microsoft.com/office/word/2010/wordprocessingDrawing" xmlns:wp="http://schemas.openxmlformats.org/drawingml/2006/wordprocessingDrawing" xmlns:w10="urn:schemas-microsoft-com:office:word" xmlns:w="http://schemas.openxmlformats.org/wordprocessingml/2006/main" xmlns:w14="http://schemas.microsoft.com/office/word/2010/wordml" xmlns:w15="http://schemas.microsoft.com/office/word/2012/wordml" xmlns:w16se="http://schemas.microsoft.com/office/word/2015/wordml/symex" xmlns:wpg="http://schemas.microsoft.com/office/word/2010/wordprocessingGroup" xmlns:wpi="http://schemas.microsoft.com/office/word/2010/wordprocessingInk" xmlns:wne="http://schemas.microsoft.com/office/word/2006/wordml" xmlns:wps="http://schemas.microsoft.com/office/word/2010/wordprocessingShape" mc:Ignorable="w14 w15 w16se wp14">
+<w:document xmlns:wpc="http://schemas.microsoft.com/office/word/2010/wordprocessingCanvas" xmlns:mc="http://schemas.openxmlformats.org/markup-compatibility/2006" xmlns:o="urn:schemas-microsoft-com:office:office" xmlns:r="http://schemas.openxmlformats.org/officeDocument/2006/relationships" xmlns:m="http://schemas.openxmlformats.org/officeDocument/2006/math" xmlns:v="urn:schemas-microsoft-com:vml" xmlns:wp14="http://schemas.microsoft.com/office/word/2010/wordprocessingDrawing" xmlns:wp="http://schemas.openxmlformats.org/drawingml/2006/wordprocessingDrawing" xmlns:w10="urn:schemas-microsoft-com:office:word" xmlns:w="http://schemas.openxmlformats.org/wordprocessingml/2006/main" xmlns:w14="http://schemas.microsoft.com/office/word/2010/wordml" xmlns:w15="http://schemas.microsoft.com/office/word/2012/wordml" xmlns:wpg="http://schemas.microsoft.com/office/word/2010/wordprocessingGroup" xmlns:wpi="http://schemas.microsoft.com/office/word/2010/wordprocessingInk" xmlns:wne="http://schemas.microsoft.com/office/word/2006/wordml" xmlns:wps="http://schemas.microsoft.com/office/word/2010/wordprocessingShape" mc:Ignorable="w14 w15 wp14">
   <w:body>
     <w:p>
       <w:pPr>
@@ -221,7 +221,7 @@
         </w:p>
         <w:p>
           <w:pPr>
-            <w:pStyle w:val="NoSpacing"/>
+            <w:pStyle w:val="af2"/>
             <w:jc w:val="both"/>
             <w:rPr>
               <w:sz w:val="72"/>
@@ -231,7 +231,35 @@
         </w:p>
         <w:p>
           <w:pPr>
-            <w:pStyle w:val="NoSpacing"/>
+            <w:rPr>
+              <w:lang w:val="en-US"/>
+            </w:rPr>
+          </w:pPr>
+          <w:r>
+            <w:rPr>
+              <w:b/>
+              <w:sz w:val="32"/>
+            </w:rPr>
+            <w:t>Тема:</w:t>
+          </w:r>
+          <w:r>
+            <w:rPr>
+              <w:sz w:val="32"/>
+            </w:rPr>
+            <w:t xml:space="preserve"> </w:t>
+          </w:r>
+          <w:r>
+            <w:t>Работа с ORM и Dj</w:t>
+          </w:r>
+          <w:bookmarkStart w:id="0" w:name="_GoBack"/>
+          <w:bookmarkEnd w:id="0"/>
+          <w:r>
+            <w:t>ango ORM</w:t>
+          </w:r>
+        </w:p>
+        <w:p>
+          <w:pPr>
+            <w:pStyle w:val="af2"/>
             <w:ind w:left="851" w:hanging="851"/>
             <w:jc w:val="both"/>
             <w:rPr>
@@ -239,28 +267,6 @@
               <w:szCs w:val="24"/>
             </w:rPr>
           </w:pPr>
-          <w:r>
-            <w:rPr>
-              <w:b/>
-              <w:sz w:val="32"/>
-              <w:szCs w:val="24"/>
-            </w:rPr>
-            <w:t>Тема:</w:t>
-          </w:r>
-          <w:r>
-            <w:rPr>
-              <w:sz w:val="32"/>
-              <w:szCs w:val="24"/>
-            </w:rPr>
-            <w:t xml:space="preserve"> </w:t>
-          </w:r>
-          <w:r>
-            <w:rPr>
-              <w:sz w:val="28"/>
-              <w:szCs w:val="24"/>
-            </w:rPr>
-            <w:t>Удостоверяване на самоличността и оторизация в уеб приложения</w:t>
-          </w:r>
         </w:p>
         <w:p/>
         <w:p/>
@@ -282,20 +288,11 @@
         <w:p>
           <w:pPr>
             <w:spacing w:after="0"/>
-            <w:ind w:left="4820" w:firstLine="993"/>
-            <w:jc w:val="left"/>
+            <w:ind w:left="5811" w:firstLine="0"/>
           </w:pPr>
           <w:r>
-            <w:t>Мирослава Тодева</w:t>
+            <w:t>Десислава Панчова</w:t>
           </w:r>
-        </w:p>
-        <w:p>
-          <w:pPr>
-            <w:spacing w:after="0"/>
-            <w:ind w:left="5103" w:firstLine="0"/>
-          </w:pPr>
-          <w:bookmarkStart w:id="0" w:name="_GoBack"/>
-          <w:bookmarkEnd w:id="0"/>
         </w:p>
         <w:p>
           <w:pPr>
@@ -342,7 +339,7 @@
 </file>
 
 <file path=word/endnotes.xml><?xml version="1.0" encoding="utf-8"?>
-<w:endnotes xmlns:wpc="http://schemas.microsoft.com/office/word/2010/wordprocessingCanvas" xmlns:cx="http://schemas.microsoft.com/office/drawing/2014/chartex" xmlns:mc="http://schemas.openxmlformats.org/markup-compatibility/2006" xmlns:o="urn:schemas-microsoft-com:office:office" xmlns:r="http://schemas.openxmlformats.org/officeDocument/2006/relationships" xmlns:m="http://schemas.openxmlformats.org/officeDocument/2006/math" xmlns:v="urn:schemas-microsoft-com:vml" xmlns:wp14="http://schemas.microsoft.com/office/word/2010/wordprocessingDrawing" xmlns:wp="http://schemas.openxmlformats.org/drawingml/2006/wordprocessingDrawing" xmlns:w10="urn:schemas-microsoft-com:office:word" xmlns:w="http://schemas.openxmlformats.org/wordprocessingml/2006/main" xmlns:w14="http://schemas.microsoft.com/office/word/2010/wordml" xmlns:w15="http://schemas.microsoft.com/office/word/2012/wordml" xmlns:w16se="http://schemas.microsoft.com/office/word/2015/wordml/symex" xmlns:wpg="http://schemas.microsoft.com/office/word/2010/wordprocessingGroup" xmlns:wpi="http://schemas.microsoft.com/office/word/2010/wordprocessingInk" xmlns:wne="http://schemas.microsoft.com/office/word/2006/wordml" xmlns:wps="http://schemas.microsoft.com/office/word/2010/wordprocessingShape" mc:Ignorable="w14 w15 w16se wp14">
+<w:endnotes xmlns:wpc="http://schemas.microsoft.com/office/word/2010/wordprocessingCanvas" xmlns:mc="http://schemas.openxmlformats.org/markup-compatibility/2006" xmlns:o="urn:schemas-microsoft-com:office:office" xmlns:r="http://schemas.openxmlformats.org/officeDocument/2006/relationships" xmlns:m="http://schemas.openxmlformats.org/officeDocument/2006/math" xmlns:v="urn:schemas-microsoft-com:vml" xmlns:wp14="http://schemas.microsoft.com/office/word/2010/wordprocessingDrawing" xmlns:wp="http://schemas.openxmlformats.org/drawingml/2006/wordprocessingDrawing" xmlns:w10="urn:schemas-microsoft-com:office:word" xmlns:w="http://schemas.openxmlformats.org/wordprocessingml/2006/main" xmlns:w14="http://schemas.microsoft.com/office/word/2010/wordml" xmlns:w15="http://schemas.microsoft.com/office/word/2012/wordml" xmlns:wpg="http://schemas.microsoft.com/office/word/2010/wordprocessingGroup" xmlns:wpi="http://schemas.microsoft.com/office/word/2010/wordprocessingInk" xmlns:wne="http://schemas.microsoft.com/office/word/2006/wordml" xmlns:wps="http://schemas.microsoft.com/office/word/2010/wordprocessingShape" mc:Ignorable="w14 w15 wp14">
   <w:endnote w:type="separator" w:id="-1">
     <w:p>
       <w:r>
@@ -361,7 +358,7 @@
 </file>
 
 <file path=word/footer1.xml><?xml version="1.0" encoding="utf-8"?>
-<w:ftr xmlns:wpc="http://schemas.microsoft.com/office/word/2010/wordprocessingCanvas" xmlns:cx="http://schemas.microsoft.com/office/drawing/2014/chartex" xmlns:mc="http://schemas.openxmlformats.org/markup-compatibility/2006" xmlns:o="urn:schemas-microsoft-com:office:office" xmlns:r="http://schemas.openxmlformats.org/officeDocument/2006/relationships" xmlns:m="http://schemas.openxmlformats.org/officeDocument/2006/math" xmlns:v="urn:schemas-microsoft-com:vml" xmlns:wp14="http://schemas.microsoft.com/office/word/2010/wordprocessingDrawing" xmlns:wp="http://schemas.openxmlformats.org/drawingml/2006/wordprocessingDrawing" xmlns:w10="urn:schemas-microsoft-com:office:word" xmlns:w="http://schemas.openxmlformats.org/wordprocessingml/2006/main" xmlns:w14="http://schemas.microsoft.com/office/word/2010/wordml" xmlns:w15="http://schemas.microsoft.com/office/word/2012/wordml" xmlns:w16se="http://schemas.microsoft.com/office/word/2015/wordml/symex" xmlns:wpg="http://schemas.microsoft.com/office/word/2010/wordprocessingGroup" xmlns:wpi="http://schemas.microsoft.com/office/word/2010/wordprocessingInk" xmlns:wne="http://schemas.microsoft.com/office/word/2006/wordml" xmlns:wps="http://schemas.microsoft.com/office/word/2010/wordprocessingShape" mc:Ignorable="w14 w15 w16se wp14">
+<w:ftr xmlns:wpc="http://schemas.microsoft.com/office/word/2010/wordprocessingCanvas" xmlns:mc="http://schemas.openxmlformats.org/markup-compatibility/2006" xmlns:o="urn:schemas-microsoft-com:office:office" xmlns:r="http://schemas.openxmlformats.org/officeDocument/2006/relationships" xmlns:m="http://schemas.openxmlformats.org/officeDocument/2006/math" xmlns:v="urn:schemas-microsoft-com:vml" xmlns:wp14="http://schemas.microsoft.com/office/word/2010/wordprocessingDrawing" xmlns:wp="http://schemas.openxmlformats.org/drawingml/2006/wordprocessingDrawing" xmlns:w10="urn:schemas-microsoft-com:office:word" xmlns:w="http://schemas.openxmlformats.org/wordprocessingml/2006/main" xmlns:w14="http://schemas.microsoft.com/office/word/2010/wordml" xmlns:w15="http://schemas.microsoft.com/office/word/2012/wordml" xmlns:wpg="http://schemas.microsoft.com/office/word/2010/wordprocessingGroup" xmlns:wpi="http://schemas.microsoft.com/office/word/2010/wordprocessingInk" xmlns:wne="http://schemas.microsoft.com/office/word/2006/wordml" xmlns:wps="http://schemas.microsoft.com/office/word/2010/wordprocessingShape" mc:Ignorable="w14 w15 wp14">
   <w:p>
     <w:pPr>
       <w:jc w:val="center"/>
@@ -384,14 +381,14 @@
   </w:p>
   <w:p>
     <w:pPr>
-      <w:pStyle w:val="Footer"/>
+      <w:pStyle w:val="aff"/>
     </w:pPr>
   </w:p>
 </w:ftr>
 </file>
 
 <file path=word/footnotes.xml><?xml version="1.0" encoding="utf-8"?>
-<w:footnotes xmlns:wpc="http://schemas.microsoft.com/office/word/2010/wordprocessingCanvas" xmlns:cx="http://schemas.microsoft.com/office/drawing/2014/chartex" xmlns:mc="http://schemas.openxmlformats.org/markup-compatibility/2006" xmlns:o="urn:schemas-microsoft-com:office:office" xmlns:r="http://schemas.openxmlformats.org/officeDocument/2006/relationships" xmlns:m="http://schemas.openxmlformats.org/officeDocument/2006/math" xmlns:v="urn:schemas-microsoft-com:vml" xmlns:wp14="http://schemas.microsoft.com/office/word/2010/wordprocessingDrawing" xmlns:wp="http://schemas.openxmlformats.org/drawingml/2006/wordprocessingDrawing" xmlns:w10="urn:schemas-microsoft-com:office:word" xmlns:w="http://schemas.openxmlformats.org/wordprocessingml/2006/main" xmlns:w14="http://schemas.microsoft.com/office/word/2010/wordml" xmlns:w15="http://schemas.microsoft.com/office/word/2012/wordml" xmlns:w16se="http://schemas.microsoft.com/office/word/2015/wordml/symex" xmlns:wpg="http://schemas.microsoft.com/office/word/2010/wordprocessingGroup" xmlns:wpi="http://schemas.microsoft.com/office/word/2010/wordprocessingInk" xmlns:wne="http://schemas.microsoft.com/office/word/2006/wordml" xmlns:wps="http://schemas.microsoft.com/office/word/2010/wordprocessingShape" mc:Ignorable="w14 w15 w16se wp14">
+<w:footnotes xmlns:wpc="http://schemas.microsoft.com/office/word/2010/wordprocessingCanvas" xmlns:mc="http://schemas.openxmlformats.org/markup-compatibility/2006" xmlns:o="urn:schemas-microsoft-com:office:office" xmlns:r="http://schemas.openxmlformats.org/officeDocument/2006/relationships" xmlns:m="http://schemas.openxmlformats.org/officeDocument/2006/math" xmlns:v="urn:schemas-microsoft-com:vml" xmlns:wp14="http://schemas.microsoft.com/office/word/2010/wordprocessingDrawing" xmlns:wp="http://schemas.openxmlformats.org/drawingml/2006/wordprocessingDrawing" xmlns:w10="urn:schemas-microsoft-com:office:word" xmlns:w="http://schemas.openxmlformats.org/wordprocessingml/2006/main" xmlns:w14="http://schemas.microsoft.com/office/word/2010/wordml" xmlns:w15="http://schemas.microsoft.com/office/word/2012/wordml" xmlns:wpg="http://schemas.microsoft.com/office/word/2010/wordprocessingGroup" xmlns:wpi="http://schemas.microsoft.com/office/word/2010/wordprocessingInk" xmlns:wne="http://schemas.microsoft.com/office/word/2006/wordml" xmlns:wps="http://schemas.microsoft.com/office/word/2010/wordprocessingShape" mc:Ignorable="w14 w15 wp14">
   <w:footnote w:type="separator" w:id="-1">
     <w:p>
       <w:r>
@@ -410,7 +407,7 @@
 </file>
 
 <file path=word/header1.xml><?xml version="1.0" encoding="utf-8"?>
-<w:hdr xmlns:wpc="http://schemas.microsoft.com/office/word/2010/wordprocessingCanvas" xmlns:cx="http://schemas.microsoft.com/office/drawing/2014/chartex" xmlns:mc="http://schemas.openxmlformats.org/markup-compatibility/2006" xmlns:o="urn:schemas-microsoft-com:office:office" xmlns:r="http://schemas.openxmlformats.org/officeDocument/2006/relationships" xmlns:m="http://schemas.openxmlformats.org/officeDocument/2006/math" xmlns:v="urn:schemas-microsoft-com:vml" xmlns:wp14="http://schemas.microsoft.com/office/word/2010/wordprocessingDrawing" xmlns:wp="http://schemas.openxmlformats.org/drawingml/2006/wordprocessingDrawing" xmlns:w10="urn:schemas-microsoft-com:office:word" xmlns:w="http://schemas.openxmlformats.org/wordprocessingml/2006/main" xmlns:w14="http://schemas.microsoft.com/office/word/2010/wordml" xmlns:w15="http://schemas.microsoft.com/office/word/2012/wordml" xmlns:w16se="http://schemas.microsoft.com/office/word/2015/wordml/symex" xmlns:wpg="http://schemas.microsoft.com/office/word/2010/wordprocessingGroup" xmlns:wpi="http://schemas.microsoft.com/office/word/2010/wordprocessingInk" xmlns:wne="http://schemas.microsoft.com/office/word/2006/wordml" xmlns:wps="http://schemas.microsoft.com/office/word/2010/wordprocessingShape" mc:Ignorable="w14 w15 w16se wp14">
+<w:hdr xmlns:wpc="http://schemas.microsoft.com/office/word/2010/wordprocessingCanvas" xmlns:mc="http://schemas.openxmlformats.org/markup-compatibility/2006" xmlns:o="urn:schemas-microsoft-com:office:office" xmlns:r="http://schemas.openxmlformats.org/officeDocument/2006/relationships" xmlns:m="http://schemas.openxmlformats.org/officeDocument/2006/math" xmlns:v="urn:schemas-microsoft-com:vml" xmlns:wp14="http://schemas.microsoft.com/office/word/2010/wordprocessingDrawing" xmlns:wp="http://schemas.openxmlformats.org/drawingml/2006/wordprocessingDrawing" xmlns:w10="urn:schemas-microsoft-com:office:word" xmlns:w="http://schemas.openxmlformats.org/wordprocessingml/2006/main" xmlns:w14="http://schemas.microsoft.com/office/word/2010/wordml" xmlns:w15="http://schemas.microsoft.com/office/word/2012/wordml" xmlns:wpg="http://schemas.microsoft.com/office/word/2010/wordprocessingGroup" xmlns:wpi="http://schemas.microsoft.com/office/word/2010/wordprocessingInk" xmlns:wne="http://schemas.microsoft.com/office/word/2006/wordml" xmlns:wps="http://schemas.microsoft.com/office/word/2010/wordprocessingShape" mc:Ignorable="w14 w15 wp14">
   <w:p>
     <w:pPr>
       <w:jc w:val="center"/>
@@ -575,14 +572,14 @@
   </w:tbl>
   <w:p>
     <w:pPr>
-      <w:pStyle w:val="Header"/>
+      <w:pStyle w:val="afd"/>
     </w:pPr>
   </w:p>
 </w:hdr>
 </file>
 
 <file path=word/numbering.xml><?xml version="1.0" encoding="utf-8"?>
-<w:numbering xmlns:wpc="http://schemas.microsoft.com/office/word/2010/wordprocessingCanvas" xmlns:cx="http://schemas.microsoft.com/office/drawing/2014/chartex" xmlns:mc="http://schemas.openxmlformats.org/markup-compatibility/2006" xmlns:o="urn:schemas-microsoft-com:office:office" xmlns:r="http://schemas.openxmlformats.org/officeDocument/2006/relationships" xmlns:m="http://schemas.openxmlformats.org/officeDocument/2006/math" xmlns:v="urn:schemas-microsoft-com:vml" xmlns:wp14="http://schemas.microsoft.com/office/word/2010/wordprocessingDrawing" xmlns:wp="http://schemas.openxmlformats.org/drawingml/2006/wordprocessingDrawing" xmlns:w10="urn:schemas-microsoft-com:office:word" xmlns:w="http://schemas.openxmlformats.org/wordprocessingml/2006/main" xmlns:w14="http://schemas.microsoft.com/office/word/2010/wordml" xmlns:w15="http://schemas.microsoft.com/office/word/2012/wordml" xmlns:w16se="http://schemas.microsoft.com/office/word/2015/wordml/symex" xmlns:wpg="http://schemas.microsoft.com/office/word/2010/wordprocessingGroup" xmlns:wpi="http://schemas.microsoft.com/office/word/2010/wordprocessingInk" xmlns:wne="http://schemas.microsoft.com/office/word/2006/wordml" xmlns:wps="http://schemas.microsoft.com/office/word/2010/wordprocessingShape" mc:Ignorable="w14 w15 w16se wp14">
+<w:numbering xmlns:wpc="http://schemas.microsoft.com/office/word/2010/wordprocessingCanvas" xmlns:mc="http://schemas.openxmlformats.org/markup-compatibility/2006" xmlns:o="urn:schemas-microsoft-com:office:office" xmlns:r="http://schemas.openxmlformats.org/officeDocument/2006/relationships" xmlns:m="http://schemas.openxmlformats.org/officeDocument/2006/math" xmlns:v="urn:schemas-microsoft-com:vml" xmlns:wp14="http://schemas.microsoft.com/office/word/2010/wordprocessingDrawing" xmlns:wp="http://schemas.openxmlformats.org/drawingml/2006/wordprocessingDrawing" xmlns:w10="urn:schemas-microsoft-com:office:word" xmlns:w="http://schemas.openxmlformats.org/wordprocessingml/2006/main" xmlns:w14="http://schemas.microsoft.com/office/word/2010/wordml" xmlns:w15="http://schemas.microsoft.com/office/word/2012/wordml" xmlns:wpg="http://schemas.microsoft.com/office/word/2010/wordprocessingGroup" xmlns:wpi="http://schemas.microsoft.com/office/word/2010/wordprocessingInk" xmlns:wne="http://schemas.microsoft.com/office/word/2006/wordml" xmlns:wps="http://schemas.microsoft.com/office/word/2010/wordprocessingShape" mc:Ignorable="w14 w15 wp14">
   <w:abstractNum w:abstractNumId="0" w15:restartNumberingAfterBreak="0">
     <w:nsid w:val="051C26A5"/>
     <w:multiLevelType w:val="hybridMultilevel"/>
@@ -926,7 +923,7 @@
     <w:lvl w:ilvl="0">
       <w:start w:val="1"/>
       <w:numFmt w:val="decimal"/>
-      <w:pStyle w:val="Heading1"/>
+      <w:pStyle w:val="1"/>
       <w:lvlText w:val="%1."/>
       <w:lvlJc w:val="left"/>
       <w:pPr>
@@ -936,7 +933,7 @@
     <w:lvl w:ilvl="1">
       <w:start w:val="1"/>
       <w:numFmt w:val="decimal"/>
-      <w:pStyle w:val="Heading2"/>
+      <w:pStyle w:val="2"/>
       <w:lvlText w:val="%1.%2"/>
       <w:lvlJc w:val="left"/>
       <w:pPr>
@@ -946,7 +943,7 @@
     <w:lvl w:ilvl="2">
       <w:start w:val="1"/>
       <w:numFmt w:val="decimal"/>
-      <w:pStyle w:val="Heading3"/>
+      <w:pStyle w:val="3"/>
       <w:lvlText w:val="%1.%2.%3"/>
       <w:lvlJc w:val="left"/>
       <w:pPr>
@@ -956,7 +953,7 @@
     <w:lvl w:ilvl="3">
       <w:start w:val="1"/>
       <w:numFmt w:val="decimal"/>
-      <w:pStyle w:val="Heading4"/>
+      <w:pStyle w:val="4"/>
       <w:lvlText w:val="%1.%2.%3.%4"/>
       <w:lvlJc w:val="left"/>
       <w:pPr>
@@ -966,7 +963,7 @@
     <w:lvl w:ilvl="4">
       <w:start w:val="1"/>
       <w:numFmt w:val="decimal"/>
-      <w:pStyle w:val="Heading5"/>
+      <w:pStyle w:val="5"/>
       <w:lvlText w:val="%1.%2.%3.%4.%5"/>
       <w:lvlJc w:val="left"/>
       <w:pPr>
@@ -976,7 +973,7 @@
     <w:lvl w:ilvl="5">
       <w:start w:val="1"/>
       <w:numFmt w:val="decimal"/>
-      <w:pStyle w:val="Heading6"/>
+      <w:pStyle w:val="6"/>
       <w:lvlText w:val="%1.%2.%3.%4.%5.%6"/>
       <w:lvlJc w:val="left"/>
       <w:pPr>
@@ -986,7 +983,7 @@
     <w:lvl w:ilvl="6">
       <w:start w:val="1"/>
       <w:numFmt w:val="decimal"/>
-      <w:pStyle w:val="Heading7"/>
+      <w:pStyle w:val="7"/>
       <w:lvlText w:val="%1.%2.%3.%4.%5.%6.%7"/>
       <w:lvlJc w:val="left"/>
       <w:pPr>
@@ -996,7 +993,7 @@
     <w:lvl w:ilvl="7">
       <w:start w:val="1"/>
       <w:numFmt w:val="decimal"/>
-      <w:pStyle w:val="Heading8"/>
+      <w:pStyle w:val="8"/>
       <w:lvlText w:val="%1.%2.%3.%4.%5.%6.%7.%8"/>
       <w:lvlJc w:val="left"/>
       <w:pPr>
@@ -1006,7 +1003,7 @@
     <w:lvl w:ilvl="8">
       <w:start w:val="1"/>
       <w:numFmt w:val="decimal"/>
-      <w:pStyle w:val="Heading9"/>
+      <w:pStyle w:val="9"/>
       <w:lvlText w:val="%1.%2.%3.%4.%5.%6.%7.%8.%9"/>
       <w:lvlJc w:val="left"/>
       <w:pPr>
@@ -1262,7 +1259,7 @@
 </file>
 
 <file path=word/styles.xml><?xml version="1.0" encoding="utf-8"?>
-<w:styles xmlns:mc="http://schemas.openxmlformats.org/markup-compatibility/2006" xmlns:r="http://schemas.openxmlformats.org/officeDocument/2006/relationships" xmlns:w="http://schemas.openxmlformats.org/wordprocessingml/2006/main" xmlns:w14="http://schemas.microsoft.com/office/word/2010/wordml" xmlns:w15="http://schemas.microsoft.com/office/word/2012/wordml" xmlns:w16se="http://schemas.microsoft.com/office/word/2015/wordml/symex" mc:Ignorable="w14 w15 w16se">
+<w:styles xmlns:mc="http://schemas.openxmlformats.org/markup-compatibility/2006" xmlns:r="http://schemas.openxmlformats.org/officeDocument/2006/relationships" xmlns:w="http://schemas.openxmlformats.org/wordprocessingml/2006/main" xmlns:w14="http://schemas.microsoft.com/office/word/2010/wordml" xmlns:w15="http://schemas.microsoft.com/office/word/2012/wordml" mc:Ignorable="w14 w15">
   <w:docDefaults>
     <w:rPrDefault>
       <w:rPr>
@@ -1651,7 +1648,7 @@
     <w:lsdException w:name="List Table 6 Colorful Accent 6" w:uiPriority="51"/>
     <w:lsdException w:name="List Table 7 Colorful Accent 6" w:uiPriority="52"/>
   </w:latentStyles>
-  <w:style w:type="paragraph" w:default="1" w:styleId="Normal">
+  <w:style w:type="paragraph" w:default="1" w:styleId="a">
     <w:name w:val="Normal"/>
     <w:qFormat/>
     <w:rsid w:val="005C1D41"/>
@@ -1666,11 +1663,11 @@
       <w:szCs w:val="24"/>
     </w:rPr>
   </w:style>
-  <w:style w:type="paragraph" w:styleId="Heading1">
+  <w:style w:type="paragraph" w:styleId="1">
     <w:name w:val="heading 1"/>
-    <w:basedOn w:val="Normal"/>
-    <w:next w:val="Normal"/>
-    <w:link w:val="Heading1Char"/>
+    <w:basedOn w:val="a"/>
+    <w:next w:val="a"/>
+    <w:link w:val="10"/>
     <w:uiPriority w:val="9"/>
     <w:qFormat/>
     <w:rsid w:val="009C29F7"/>
@@ -1697,11 +1694,11 @@
       <w:szCs w:val="36"/>
     </w:rPr>
   </w:style>
-  <w:style w:type="paragraph" w:styleId="Heading2">
+  <w:style w:type="paragraph" w:styleId="2">
     <w:name w:val="heading 2"/>
-    <w:basedOn w:val="Normal"/>
-    <w:next w:val="Normal"/>
-    <w:link w:val="Heading2Char"/>
+    <w:basedOn w:val="a"/>
+    <w:next w:val="a"/>
+    <w:link w:val="20"/>
     <w:uiPriority w:val="9"/>
     <w:unhideWhenUsed/>
     <w:qFormat/>
@@ -1726,11 +1723,11 @@
       <w:szCs w:val="28"/>
     </w:rPr>
   </w:style>
-  <w:style w:type="paragraph" w:styleId="Heading3">
+  <w:style w:type="paragraph" w:styleId="3">
     <w:name w:val="heading 3"/>
-    <w:basedOn w:val="Normal"/>
-    <w:next w:val="Normal"/>
-    <w:link w:val="Heading3Char"/>
+    <w:basedOn w:val="a"/>
+    <w:next w:val="a"/>
+    <w:link w:val="30"/>
     <w:uiPriority w:val="9"/>
     <w:unhideWhenUsed/>
     <w:qFormat/>
@@ -1752,11 +1749,11 @@
       <w:color w:val="000000" w:themeColor="text1"/>
     </w:rPr>
   </w:style>
-  <w:style w:type="paragraph" w:styleId="Heading4">
+  <w:style w:type="paragraph" w:styleId="4">
     <w:name w:val="heading 4"/>
-    <w:basedOn w:val="Normal"/>
-    <w:next w:val="Normal"/>
-    <w:link w:val="Heading4Char"/>
+    <w:basedOn w:val="a"/>
+    <w:next w:val="a"/>
+    <w:link w:val="40"/>
     <w:uiPriority w:val="9"/>
     <w:semiHidden/>
     <w:unhideWhenUsed/>
@@ -1781,11 +1778,11 @@
       <w:color w:val="000000" w:themeColor="text1"/>
     </w:rPr>
   </w:style>
-  <w:style w:type="paragraph" w:styleId="Heading5">
+  <w:style w:type="paragraph" w:styleId="5">
     <w:name w:val="heading 5"/>
-    <w:basedOn w:val="Normal"/>
-    <w:next w:val="Normal"/>
-    <w:link w:val="Heading5Char"/>
+    <w:basedOn w:val="a"/>
+    <w:next w:val="a"/>
+    <w:link w:val="50"/>
     <w:uiPriority w:val="9"/>
     <w:semiHidden/>
     <w:unhideWhenUsed/>
@@ -1806,11 +1803,11 @@
       <w:color w:val="323E4F" w:themeColor="text2" w:themeShade="BF"/>
     </w:rPr>
   </w:style>
-  <w:style w:type="paragraph" w:styleId="Heading6">
+  <w:style w:type="paragraph" w:styleId="6">
     <w:name w:val="heading 6"/>
-    <w:basedOn w:val="Normal"/>
-    <w:next w:val="Normal"/>
-    <w:link w:val="Heading6Char"/>
+    <w:basedOn w:val="a"/>
+    <w:next w:val="a"/>
+    <w:link w:val="60"/>
     <w:uiPriority w:val="9"/>
     <w:semiHidden/>
     <w:unhideWhenUsed/>
@@ -1833,11 +1830,11 @@
       <w:color w:val="323E4F" w:themeColor="text2" w:themeShade="BF"/>
     </w:rPr>
   </w:style>
-  <w:style w:type="paragraph" w:styleId="Heading7">
+  <w:style w:type="paragraph" w:styleId="7">
     <w:name w:val="heading 7"/>
-    <w:basedOn w:val="Normal"/>
-    <w:next w:val="Normal"/>
-    <w:link w:val="Heading7Char"/>
+    <w:basedOn w:val="a"/>
+    <w:next w:val="a"/>
+    <w:link w:val="70"/>
     <w:uiPriority w:val="9"/>
     <w:semiHidden/>
     <w:unhideWhenUsed/>
@@ -1860,11 +1857,11 @@
       <w:color w:val="404040" w:themeColor="text1" w:themeTint="BF"/>
     </w:rPr>
   </w:style>
-  <w:style w:type="paragraph" w:styleId="Heading8">
+  <w:style w:type="paragraph" w:styleId="8">
     <w:name w:val="heading 8"/>
-    <w:basedOn w:val="Normal"/>
-    <w:next w:val="Normal"/>
-    <w:link w:val="Heading8Char"/>
+    <w:basedOn w:val="a"/>
+    <w:next w:val="a"/>
+    <w:link w:val="80"/>
     <w:uiPriority w:val="9"/>
     <w:semiHidden/>
     <w:unhideWhenUsed/>
@@ -1887,11 +1884,11 @@
       <w:szCs w:val="20"/>
     </w:rPr>
   </w:style>
-  <w:style w:type="paragraph" w:styleId="Heading9">
+  <w:style w:type="paragraph" w:styleId="9">
     <w:name w:val="heading 9"/>
-    <w:basedOn w:val="Normal"/>
-    <w:next w:val="Normal"/>
-    <w:link w:val="Heading9Char"/>
+    <w:basedOn w:val="a"/>
+    <w:next w:val="a"/>
+    <w:link w:val="90"/>
     <w:uiPriority w:val="9"/>
     <w:semiHidden/>
     <w:unhideWhenUsed/>
@@ -1916,13 +1913,13 @@
       <w:szCs w:val="20"/>
     </w:rPr>
   </w:style>
-  <w:style w:type="character" w:default="1" w:styleId="DefaultParagraphFont">
+  <w:style w:type="character" w:default="1" w:styleId="a0">
     <w:name w:val="Default Paragraph Font"/>
     <w:uiPriority w:val="1"/>
     <w:semiHidden/>
     <w:unhideWhenUsed/>
   </w:style>
-  <w:style w:type="table" w:default="1" w:styleId="TableNormal">
+  <w:style w:type="table" w:default="1" w:styleId="a1">
     <w:name w:val="Normal Table"/>
     <w:uiPriority w:val="99"/>
     <w:semiHidden/>
@@ -1937,15 +1934,15 @@
       </w:tblCellMar>
     </w:tblPr>
   </w:style>
-  <w:style w:type="numbering" w:default="1" w:styleId="NoList">
+  <w:style w:type="numbering" w:default="1" w:styleId="a2">
     <w:name w:val="No List"/>
     <w:uiPriority w:val="99"/>
     <w:semiHidden/>
     <w:unhideWhenUsed/>
   </w:style>
-  <w:style w:type="paragraph" w:styleId="ListParagraph">
+  <w:style w:type="paragraph" w:styleId="a3">
     <w:name w:val="List Paragraph"/>
-    <w:basedOn w:val="Normal"/>
+    <w:basedOn w:val="a"/>
     <w:uiPriority w:val="34"/>
     <w:qFormat/>
     <w:rsid w:val="0089576F"/>
@@ -1954,9 +1951,9 @@
       <w:contextualSpacing/>
     </w:pPr>
   </w:style>
-  <w:style w:type="character" w:styleId="CommentReference">
+  <w:style w:type="character" w:styleId="a4">
     <w:name w:val="annotation reference"/>
-    <w:basedOn w:val="DefaultParagraphFont"/>
+    <w:basedOn w:val="a0"/>
     <w:uiPriority w:val="99"/>
     <w:semiHidden/>
     <w:unhideWhenUsed/>
@@ -1966,10 +1963,10 @@
       <w:szCs w:val="16"/>
     </w:rPr>
   </w:style>
-  <w:style w:type="paragraph" w:styleId="CommentText">
+  <w:style w:type="paragraph" w:styleId="a5">
     <w:name w:val="annotation text"/>
-    <w:basedOn w:val="Normal"/>
-    <w:link w:val="CommentTextChar"/>
+    <w:basedOn w:val="a"/>
+    <w:link w:val="a6"/>
     <w:uiPriority w:val="99"/>
     <w:semiHidden/>
     <w:unhideWhenUsed/>
@@ -1982,10 +1979,10 @@
       <w:szCs w:val="20"/>
     </w:rPr>
   </w:style>
-  <w:style w:type="character" w:customStyle="1" w:styleId="CommentTextChar">
-    <w:name w:val="Comment Text Char"/>
-    <w:basedOn w:val="DefaultParagraphFont"/>
-    <w:link w:val="CommentText"/>
+  <w:style w:type="character" w:customStyle="1" w:styleId="a6">
+    <w:name w:val="Текст на коментар Знак"/>
+    <w:basedOn w:val="a0"/>
+    <w:link w:val="a5"/>
     <w:uiPriority w:val="99"/>
     <w:semiHidden/>
     <w:rsid w:val="009B312E"/>
@@ -1994,11 +1991,11 @@
       <w:szCs w:val="20"/>
     </w:rPr>
   </w:style>
-  <w:style w:type="paragraph" w:styleId="CommentSubject">
+  <w:style w:type="paragraph" w:styleId="a7">
     <w:name w:val="annotation subject"/>
-    <w:basedOn w:val="CommentText"/>
-    <w:next w:val="CommentText"/>
-    <w:link w:val="CommentSubjectChar"/>
+    <w:basedOn w:val="a5"/>
+    <w:next w:val="a5"/>
+    <w:link w:val="a8"/>
     <w:uiPriority w:val="99"/>
     <w:semiHidden/>
     <w:unhideWhenUsed/>
@@ -2008,10 +2005,10 @@
       <w:bCs/>
     </w:rPr>
   </w:style>
-  <w:style w:type="character" w:customStyle="1" w:styleId="CommentSubjectChar">
-    <w:name w:val="Comment Subject Char"/>
-    <w:basedOn w:val="CommentTextChar"/>
-    <w:link w:val="CommentSubject"/>
+  <w:style w:type="character" w:customStyle="1" w:styleId="a8">
+    <w:name w:val="Предмет на коментар Знак"/>
+    <w:basedOn w:val="a6"/>
+    <w:link w:val="a7"/>
     <w:uiPriority w:val="99"/>
     <w:semiHidden/>
     <w:rsid w:val="009B312E"/>
@@ -2022,9 +2019,9 @@
       <w:szCs w:val="20"/>
     </w:rPr>
   </w:style>
-  <w:style w:type="character" w:styleId="Hyperlink">
+  <w:style w:type="character" w:styleId="a9">
     <w:name w:val="Hyperlink"/>
-    <w:basedOn w:val="DefaultParagraphFont"/>
+    <w:basedOn w:val="a0"/>
     <w:uiPriority w:val="99"/>
     <w:unhideWhenUsed/>
     <w:rsid w:val="009B312E"/>
@@ -2033,9 +2030,9 @@
       <w:u w:val="single"/>
     </w:rPr>
   </w:style>
-  <w:style w:type="character" w:styleId="HTMLCode">
+  <w:style w:type="character" w:styleId="HTML">
     <w:name w:val="HTML Code"/>
-    <w:basedOn w:val="DefaultParagraphFont"/>
+    <w:basedOn w:val="a0"/>
     <w:uiPriority w:val="99"/>
     <w:semiHidden/>
     <w:unhideWhenUsed/>
@@ -2046,10 +2043,10 @@
       <w:szCs w:val="20"/>
     </w:rPr>
   </w:style>
-  <w:style w:type="character" w:customStyle="1" w:styleId="Heading1Char">
-    <w:name w:val="Heading 1 Char"/>
-    <w:basedOn w:val="DefaultParagraphFont"/>
-    <w:link w:val="Heading1"/>
+  <w:style w:type="character" w:customStyle="1" w:styleId="10">
+    <w:name w:val="Заглавие 1 Знак"/>
+    <w:basedOn w:val="a0"/>
+    <w:link w:val="1"/>
     <w:uiPriority w:val="9"/>
     <w:rsid w:val="009C29F7"/>
     <w:rPr>
@@ -2062,10 +2059,10 @@
       <w:szCs w:val="36"/>
     </w:rPr>
   </w:style>
-  <w:style w:type="paragraph" w:styleId="TOCHeading">
+  <w:style w:type="paragraph" w:styleId="aa">
     <w:name w:val="TOC Heading"/>
-    <w:basedOn w:val="Heading1"/>
-    <w:next w:val="Normal"/>
+    <w:basedOn w:val="1"/>
+    <w:next w:val="a"/>
     <w:uiPriority w:val="39"/>
     <w:unhideWhenUsed/>
     <w:qFormat/>
@@ -2074,10 +2071,10 @@
       <w:outlineLvl w:val="9"/>
     </w:pPr>
   </w:style>
-  <w:style w:type="paragraph" w:styleId="TOC1">
+  <w:style w:type="paragraph" w:styleId="11">
     <w:name w:val="toc 1"/>
-    <w:basedOn w:val="Normal"/>
-    <w:next w:val="Normal"/>
+    <w:basedOn w:val="a"/>
+    <w:next w:val="a"/>
     <w:autoRedefine/>
     <w:uiPriority w:val="39"/>
     <w:unhideWhenUsed/>
@@ -2086,10 +2083,10 @@
       <w:spacing w:after="100"/>
     </w:pPr>
   </w:style>
-  <w:style w:type="character" w:customStyle="1" w:styleId="Heading2Char">
-    <w:name w:val="Heading 2 Char"/>
-    <w:basedOn w:val="DefaultParagraphFont"/>
-    <w:link w:val="Heading2"/>
+  <w:style w:type="character" w:customStyle="1" w:styleId="20">
+    <w:name w:val="Заглавие 2 Знак"/>
+    <w:basedOn w:val="a0"/>
+    <w:link w:val="2"/>
     <w:uiPriority w:val="9"/>
     <w:rsid w:val="001C7974"/>
     <w:rPr>
@@ -2102,10 +2099,10 @@
       <w:szCs w:val="28"/>
     </w:rPr>
   </w:style>
-  <w:style w:type="character" w:customStyle="1" w:styleId="Heading3Char">
-    <w:name w:val="Heading 3 Char"/>
-    <w:basedOn w:val="DefaultParagraphFont"/>
-    <w:link w:val="Heading3"/>
+  <w:style w:type="character" w:customStyle="1" w:styleId="30">
+    <w:name w:val="Заглавие 3 Знак"/>
+    <w:basedOn w:val="a0"/>
+    <w:link w:val="3"/>
     <w:uiPriority w:val="9"/>
     <w:rsid w:val="004866BA"/>
     <w:rPr>
@@ -2117,10 +2114,10 @@
       <w:szCs w:val="24"/>
     </w:rPr>
   </w:style>
-  <w:style w:type="character" w:customStyle="1" w:styleId="Heading4Char">
-    <w:name w:val="Heading 4 Char"/>
-    <w:basedOn w:val="DefaultParagraphFont"/>
-    <w:link w:val="Heading4"/>
+  <w:style w:type="character" w:customStyle="1" w:styleId="40">
+    <w:name w:val="Заглавие 4 Знак"/>
+    <w:basedOn w:val="a0"/>
+    <w:link w:val="4"/>
     <w:uiPriority w:val="9"/>
     <w:semiHidden/>
     <w:rsid w:val="004866BA"/>
@@ -2135,10 +2132,10 @@
       <w:szCs w:val="24"/>
     </w:rPr>
   </w:style>
-  <w:style w:type="character" w:customStyle="1" w:styleId="Heading5Char">
-    <w:name w:val="Heading 5 Char"/>
-    <w:basedOn w:val="DefaultParagraphFont"/>
-    <w:link w:val="Heading5"/>
+  <w:style w:type="character" w:customStyle="1" w:styleId="50">
+    <w:name w:val="Заглавие 5 Знак"/>
+    <w:basedOn w:val="a0"/>
+    <w:link w:val="5"/>
     <w:uiPriority w:val="9"/>
     <w:semiHidden/>
     <w:rsid w:val="004866BA"/>
@@ -2149,10 +2146,10 @@
       <w:szCs w:val="24"/>
     </w:rPr>
   </w:style>
-  <w:style w:type="character" w:customStyle="1" w:styleId="Heading6Char">
-    <w:name w:val="Heading 6 Char"/>
-    <w:basedOn w:val="DefaultParagraphFont"/>
-    <w:link w:val="Heading6"/>
+  <w:style w:type="character" w:customStyle="1" w:styleId="60">
+    <w:name w:val="Заглавие 6 Знак"/>
+    <w:basedOn w:val="a0"/>
+    <w:link w:val="6"/>
     <w:uiPriority w:val="9"/>
     <w:semiHidden/>
     <w:rsid w:val="004866BA"/>
@@ -2165,10 +2162,10 @@
       <w:szCs w:val="24"/>
     </w:rPr>
   </w:style>
-  <w:style w:type="character" w:customStyle="1" w:styleId="Heading7Char">
-    <w:name w:val="Heading 7 Char"/>
-    <w:basedOn w:val="DefaultParagraphFont"/>
-    <w:link w:val="Heading7"/>
+  <w:style w:type="character" w:customStyle="1" w:styleId="70">
+    <w:name w:val="Заглавие 7 Знак"/>
+    <w:basedOn w:val="a0"/>
+    <w:link w:val="7"/>
     <w:uiPriority w:val="9"/>
     <w:semiHidden/>
     <w:rsid w:val="004866BA"/>
@@ -2181,10 +2178,10 @@
       <w:szCs w:val="24"/>
     </w:rPr>
   </w:style>
-  <w:style w:type="character" w:customStyle="1" w:styleId="Heading8Char">
-    <w:name w:val="Heading 8 Char"/>
-    <w:basedOn w:val="DefaultParagraphFont"/>
-    <w:link w:val="Heading8"/>
+  <w:style w:type="character" w:customStyle="1" w:styleId="80">
+    <w:name w:val="Заглавие 8 Знак"/>
+    <w:basedOn w:val="a0"/>
+    <w:link w:val="8"/>
     <w:uiPriority w:val="9"/>
     <w:semiHidden/>
     <w:rsid w:val="004866BA"/>
@@ -2195,10 +2192,10 @@
       <w:szCs w:val="20"/>
     </w:rPr>
   </w:style>
-  <w:style w:type="character" w:customStyle="1" w:styleId="Heading9Char">
-    <w:name w:val="Heading 9 Char"/>
-    <w:basedOn w:val="DefaultParagraphFont"/>
-    <w:link w:val="Heading9"/>
+  <w:style w:type="character" w:customStyle="1" w:styleId="90">
+    <w:name w:val="Заглавие 9 Знак"/>
+    <w:basedOn w:val="a0"/>
+    <w:link w:val="9"/>
     <w:uiPriority w:val="9"/>
     <w:semiHidden/>
     <w:rsid w:val="004866BA"/>
@@ -2211,10 +2208,10 @@
       <w:szCs w:val="20"/>
     </w:rPr>
   </w:style>
-  <w:style w:type="paragraph" w:styleId="Caption">
+  <w:style w:type="paragraph" w:styleId="ab">
     <w:name w:val="caption"/>
-    <w:basedOn w:val="Normal"/>
-    <w:next w:val="Normal"/>
+    <w:basedOn w:val="a"/>
+    <w:next w:val="a"/>
     <w:uiPriority w:val="35"/>
     <w:semiHidden/>
     <w:unhideWhenUsed/>
@@ -2231,11 +2228,11 @@
       <w:szCs w:val="18"/>
     </w:rPr>
   </w:style>
-  <w:style w:type="paragraph" w:styleId="Title">
+  <w:style w:type="paragraph" w:styleId="ac">
     <w:name w:val="Title"/>
-    <w:basedOn w:val="Normal"/>
-    <w:next w:val="Normal"/>
-    <w:link w:val="TitleChar"/>
+    <w:basedOn w:val="a"/>
+    <w:next w:val="a"/>
+    <w:link w:val="ad"/>
     <w:uiPriority w:val="10"/>
     <w:qFormat/>
     <w:rsid w:val="004866BA"/>
@@ -2250,10 +2247,10 @@
       <w:szCs w:val="56"/>
     </w:rPr>
   </w:style>
-  <w:style w:type="character" w:customStyle="1" w:styleId="TitleChar">
-    <w:name w:val="Title Char"/>
-    <w:basedOn w:val="DefaultParagraphFont"/>
-    <w:link w:val="Title"/>
+  <w:style w:type="character" w:customStyle="1" w:styleId="ad">
+    <w:name w:val="Заглавие Знак"/>
+    <w:basedOn w:val="a0"/>
+    <w:link w:val="ac"/>
     <w:uiPriority w:val="10"/>
     <w:rsid w:val="004866BA"/>
     <w:rPr>
@@ -2263,11 +2260,11 @@
       <w:szCs w:val="56"/>
     </w:rPr>
   </w:style>
-  <w:style w:type="paragraph" w:styleId="Subtitle">
+  <w:style w:type="paragraph" w:styleId="ae">
     <w:name w:val="Subtitle"/>
-    <w:basedOn w:val="Normal"/>
-    <w:next w:val="Normal"/>
-    <w:link w:val="SubtitleChar"/>
+    <w:basedOn w:val="a"/>
+    <w:next w:val="a"/>
+    <w:link w:val="af"/>
     <w:uiPriority w:val="11"/>
     <w:qFormat/>
     <w:rsid w:val="004866BA"/>
@@ -2282,10 +2279,10 @@
       <w:spacing w:val="10"/>
     </w:rPr>
   </w:style>
-  <w:style w:type="character" w:customStyle="1" w:styleId="SubtitleChar">
-    <w:name w:val="Subtitle Char"/>
-    <w:basedOn w:val="DefaultParagraphFont"/>
-    <w:link w:val="Subtitle"/>
+  <w:style w:type="character" w:customStyle="1" w:styleId="af">
+    <w:name w:val="Подзаглавие Знак"/>
+    <w:basedOn w:val="a0"/>
+    <w:link w:val="ae"/>
     <w:uiPriority w:val="11"/>
     <w:rsid w:val="004866BA"/>
     <w:rPr>
@@ -2293,9 +2290,9 @@
       <w:spacing w:val="10"/>
     </w:rPr>
   </w:style>
-  <w:style w:type="character" w:styleId="Strong">
+  <w:style w:type="character" w:styleId="af0">
     <w:name w:val="Strong"/>
-    <w:basedOn w:val="DefaultParagraphFont"/>
+    <w:basedOn w:val="a0"/>
     <w:uiPriority w:val="22"/>
     <w:qFormat/>
     <w:rsid w:val="004866BA"/>
@@ -2305,9 +2302,9 @@
       <w:color w:val="000000" w:themeColor="text1"/>
     </w:rPr>
   </w:style>
-  <w:style w:type="character" w:styleId="Emphasis">
+  <w:style w:type="character" w:styleId="af1">
     <w:name w:val="Emphasis"/>
-    <w:basedOn w:val="DefaultParagraphFont"/>
+    <w:basedOn w:val="a0"/>
     <w:uiPriority w:val="20"/>
     <w:qFormat/>
     <w:rsid w:val="004866BA"/>
@@ -2317,9 +2314,9 @@
       <w:color w:val="auto"/>
     </w:rPr>
   </w:style>
-  <w:style w:type="paragraph" w:styleId="NoSpacing">
+  <w:style w:type="paragraph" w:styleId="af2">
     <w:name w:val="No Spacing"/>
-    <w:link w:val="NoSpacingChar"/>
+    <w:link w:val="af3"/>
     <w:uiPriority w:val="1"/>
     <w:qFormat/>
     <w:rsid w:val="004866BA"/>
@@ -2327,11 +2324,11 @@
       <w:spacing w:after="0" w:line="240" w:lineRule="auto"/>
     </w:pPr>
   </w:style>
-  <w:style w:type="paragraph" w:styleId="Quote">
+  <w:style w:type="paragraph" w:styleId="af4">
     <w:name w:val="Quote"/>
-    <w:basedOn w:val="Normal"/>
-    <w:next w:val="Normal"/>
-    <w:link w:val="QuoteChar"/>
+    <w:basedOn w:val="a"/>
+    <w:next w:val="a"/>
+    <w:link w:val="af5"/>
     <w:uiPriority w:val="29"/>
     <w:qFormat/>
     <w:rsid w:val="004866BA"/>
@@ -2345,10 +2342,10 @@
       <w:color w:val="000000" w:themeColor="text1"/>
     </w:rPr>
   </w:style>
-  <w:style w:type="character" w:customStyle="1" w:styleId="QuoteChar">
-    <w:name w:val="Quote Char"/>
-    <w:basedOn w:val="DefaultParagraphFont"/>
-    <w:link w:val="Quote"/>
+  <w:style w:type="character" w:customStyle="1" w:styleId="af5">
+    <w:name w:val="Цитат Знак"/>
+    <w:basedOn w:val="a0"/>
+    <w:link w:val="af4"/>
     <w:uiPriority w:val="29"/>
     <w:rsid w:val="004866BA"/>
     <w:rPr>
@@ -2357,11 +2354,11 @@
       <w:color w:val="000000" w:themeColor="text1"/>
     </w:rPr>
   </w:style>
-  <w:style w:type="paragraph" w:styleId="IntenseQuote">
+  <w:style w:type="paragraph" w:styleId="af6">
     <w:name w:val="Intense Quote"/>
-    <w:basedOn w:val="Normal"/>
-    <w:next w:val="Normal"/>
-    <w:link w:val="IntenseQuoteChar"/>
+    <w:basedOn w:val="a"/>
+    <w:next w:val="a"/>
+    <w:link w:val="af7"/>
     <w:uiPriority w:val="30"/>
     <w:qFormat/>
     <w:rsid w:val="004866BA"/>
@@ -2379,10 +2376,10 @@
       <w:color w:val="000000" w:themeColor="text1"/>
     </w:rPr>
   </w:style>
-  <w:style w:type="character" w:customStyle="1" w:styleId="IntenseQuoteChar">
-    <w:name w:val="Intense Quote Char"/>
-    <w:basedOn w:val="DefaultParagraphFont"/>
-    <w:link w:val="IntenseQuote"/>
+  <w:style w:type="character" w:customStyle="1" w:styleId="af7">
+    <w:name w:val="Интензивно цитиране Знак"/>
+    <w:basedOn w:val="a0"/>
+    <w:link w:val="af6"/>
     <w:uiPriority w:val="30"/>
     <w:rsid w:val="004866BA"/>
     <w:rPr>
@@ -2390,9 +2387,9 @@
       <w:shd w:val="clear" w:color="auto" w:fill="F2F2F2" w:themeFill="background1" w:themeFillShade="F2"/>
     </w:rPr>
   </w:style>
-  <w:style w:type="character" w:styleId="SubtleEmphasis">
+  <w:style w:type="character" w:styleId="af8">
     <w:name w:val="Subtle Emphasis"/>
-    <w:basedOn w:val="DefaultParagraphFont"/>
+    <w:basedOn w:val="a0"/>
     <w:uiPriority w:val="19"/>
     <w:qFormat/>
     <w:rsid w:val="004866BA"/>
@@ -2402,9 +2399,9 @@
       <w:color w:val="404040" w:themeColor="text1" w:themeTint="BF"/>
     </w:rPr>
   </w:style>
-  <w:style w:type="character" w:styleId="IntenseEmphasis">
+  <w:style w:type="character" w:styleId="af9">
     <w:name w:val="Intense Emphasis"/>
-    <w:basedOn w:val="DefaultParagraphFont"/>
+    <w:basedOn w:val="a0"/>
     <w:uiPriority w:val="21"/>
     <w:qFormat/>
     <w:rsid w:val="004866BA"/>
@@ -2416,9 +2413,9 @@
       <w:caps/>
     </w:rPr>
   </w:style>
-  <w:style w:type="character" w:styleId="SubtleReference">
+  <w:style w:type="character" w:styleId="afa">
     <w:name w:val="Subtle Reference"/>
-    <w:basedOn w:val="DefaultParagraphFont"/>
+    <w:basedOn w:val="a0"/>
     <w:uiPriority w:val="31"/>
     <w:qFormat/>
     <w:rsid w:val="004866BA"/>
@@ -2428,9 +2425,9 @@
       <w:u w:val="single" w:color="7F7F7F" w:themeColor="text1" w:themeTint="80"/>
     </w:rPr>
   </w:style>
-  <w:style w:type="character" w:styleId="IntenseReference">
+  <w:style w:type="character" w:styleId="afb">
     <w:name w:val="Intense Reference"/>
-    <w:basedOn w:val="DefaultParagraphFont"/>
+    <w:basedOn w:val="a0"/>
     <w:uiPriority w:val="32"/>
     <w:qFormat/>
     <w:rsid w:val="004866BA"/>
@@ -2441,9 +2438,9 @@
       <w:u w:val="single"/>
     </w:rPr>
   </w:style>
-  <w:style w:type="character" w:styleId="BookTitle">
+  <w:style w:type="character" w:styleId="afc">
     <w:name w:val="Book Title"/>
-    <w:basedOn w:val="DefaultParagraphFont"/>
+    <w:basedOn w:val="a0"/>
     <w:uiPriority w:val="33"/>
     <w:qFormat/>
     <w:rsid w:val="004866BA"/>
@@ -2454,10 +2451,10 @@
       <w:spacing w:val="5"/>
     </w:rPr>
   </w:style>
-  <w:style w:type="paragraph" w:styleId="TOC2">
+  <w:style w:type="paragraph" w:styleId="21">
     <w:name w:val="toc 2"/>
-    <w:basedOn w:val="Normal"/>
-    <w:next w:val="Normal"/>
+    <w:basedOn w:val="a"/>
+    <w:next w:val="a"/>
     <w:autoRedefine/>
     <w:uiPriority w:val="39"/>
     <w:unhideWhenUsed/>
@@ -2467,10 +2464,10 @@
       <w:ind w:left="220"/>
     </w:pPr>
   </w:style>
-  <w:style w:type="paragraph" w:styleId="TOC3">
+  <w:style w:type="paragraph" w:styleId="31">
     <w:name w:val="toc 3"/>
-    <w:basedOn w:val="Normal"/>
-    <w:next w:val="Normal"/>
+    <w:basedOn w:val="a"/>
+    <w:next w:val="a"/>
     <w:autoRedefine/>
     <w:uiPriority w:val="39"/>
     <w:unhideWhenUsed/>
@@ -2480,17 +2477,17 @@
       <w:ind w:left="440"/>
     </w:pPr>
   </w:style>
-  <w:style w:type="character" w:customStyle="1" w:styleId="NoSpacingChar">
-    <w:name w:val="No Spacing Char"/>
-    <w:basedOn w:val="DefaultParagraphFont"/>
-    <w:link w:val="NoSpacing"/>
+  <w:style w:type="character" w:customStyle="1" w:styleId="af3">
+    <w:name w:val="Без разредка Знак"/>
+    <w:basedOn w:val="a0"/>
+    <w:link w:val="af2"/>
     <w:uiPriority w:val="1"/>
     <w:rsid w:val="0087088D"/>
   </w:style>
-  <w:style w:type="paragraph" w:styleId="Header">
+  <w:style w:type="paragraph" w:styleId="afd">
     <w:name w:val="header"/>
-    <w:basedOn w:val="Normal"/>
-    <w:link w:val="HeaderChar"/>
+    <w:basedOn w:val="a"/>
+    <w:link w:val="afe"/>
     <w:uiPriority w:val="99"/>
     <w:unhideWhenUsed/>
     <w:rsid w:val="0087088D"/>
@@ -2502,17 +2499,17 @@
       <w:spacing w:after="0" w:line="240" w:lineRule="auto"/>
     </w:pPr>
   </w:style>
-  <w:style w:type="character" w:customStyle="1" w:styleId="HeaderChar">
-    <w:name w:val="Header Char"/>
-    <w:basedOn w:val="DefaultParagraphFont"/>
-    <w:link w:val="Header"/>
+  <w:style w:type="character" w:customStyle="1" w:styleId="afe">
+    <w:name w:val="Горен колонтитул Знак"/>
+    <w:basedOn w:val="a0"/>
+    <w:link w:val="afd"/>
     <w:uiPriority w:val="99"/>
     <w:rsid w:val="0087088D"/>
   </w:style>
-  <w:style w:type="paragraph" w:styleId="Footer">
+  <w:style w:type="paragraph" w:styleId="aff">
     <w:name w:val="footer"/>
-    <w:basedOn w:val="Normal"/>
-    <w:link w:val="FooterChar"/>
+    <w:basedOn w:val="a"/>
+    <w:link w:val="aff0"/>
     <w:uiPriority w:val="99"/>
     <w:unhideWhenUsed/>
     <w:rsid w:val="0087088D"/>
@@ -2524,10 +2521,10 @@
       <w:spacing w:after="0" w:line="240" w:lineRule="auto"/>
     </w:pPr>
   </w:style>
-  <w:style w:type="character" w:customStyle="1" w:styleId="FooterChar">
-    <w:name w:val="Footer Char"/>
-    <w:basedOn w:val="DefaultParagraphFont"/>
-    <w:link w:val="Footer"/>
+  <w:style w:type="character" w:customStyle="1" w:styleId="aff0">
+    <w:name w:val="Долен колонтитул Знак"/>
+    <w:basedOn w:val="a0"/>
+    <w:link w:val="aff"/>
     <w:uiPriority w:val="99"/>
     <w:rsid w:val="0087088D"/>
   </w:style>
@@ -2834,7 +2831,7 @@
 </file>
 
 <file path=customXml/itemProps1.xml><?xml version="1.0" encoding="utf-8"?>
-<ds:datastoreItem xmlns:ds="http://schemas.openxmlformats.org/officeDocument/2006/customXml" ds:itemID="{532AEBAD-36A2-4175-8499-3C15DBB58BAC}">
+<ds:datastoreItem xmlns:ds="http://schemas.openxmlformats.org/officeDocument/2006/customXml" ds:itemID="{BD4FE1C8-6EFD-49B0-B548-BA66353EBC4D}">
   <ds:schemaRefs>
     <ds:schemaRef ds:uri="http://schemas.openxmlformats.org/officeDocument/2006/bibliography"/>
   </ds:schemaRefs>
